--- a/src/main/resources/Sprint2/Use case van User Stroy 7.docx
+++ b/src/main/resources/Sprint2/Use case van User Stroy 7.docx
@@ -69,6 +69,13 @@
           <w:rFonts w:ascii="Calibri" w:hAnsi="Calibri" w:cs="Calibri"/>
         </w:rPr>
         <w:t>koersinformatie</w:t>
+      </w:r>
+      <w:r>
+        <w:rPr>
+          <w:rStyle w:val="normaltextrun"/>
+          <w:rFonts w:ascii="Calibri" w:hAnsi="Calibri" w:cs="Calibri"/>
+        </w:rPr>
+        <w:t xml:space="preserve"> in euro’s</w:t>
       </w:r>
     </w:p>
     <w:p>
@@ -480,8 +487,6 @@
         </w:rPr>
         <w:t>koers</w:t>
       </w:r>
-      <w:bookmarkStart w:id="0" w:name="_GoBack"/>
-      <w:bookmarkEnd w:id="0"/>
       <w:r>
         <w:rPr>
           <w:rStyle w:val="eop"/>
@@ -542,6 +547,19 @@
         </w:rPr>
         <w:t> </w:t>
       </w:r>
+    </w:p>
+    <w:p>
+      <w:pPr>
+        <w:pStyle w:val="paragraph"/>
+        <w:shd w:val="clear" w:color="auto" w:fill="FFFFFF"/>
+        <w:spacing w:before="0" w:beforeAutospacing="0" w:after="0" w:afterAutospacing="0"/>
+        <w:textAlignment w:val="baseline"/>
+        <w:rPr>
+          <w:rStyle w:val="eop"/>
+          <w:rFonts w:asciiTheme="minorHAnsi" w:hAnsiTheme="minorHAnsi" w:cstheme="minorHAnsi"/>
+          <w:lang w:val="en-US"/>
+        </w:rPr>
+      </w:pPr>
     </w:p>
     <w:p>
       <w:pPr>
@@ -556,34 +574,34 @@
         <w:textAlignment w:val="baseline"/>
         <w:rPr>
           <w:rStyle w:val="normaltextrun"/>
-          <w:rFonts w:ascii="Calibri" w:hAnsi="Calibri" w:cs="Calibri"/>
-        </w:rPr>
-      </w:pPr>
-      <w:r>
-        <w:rPr>
-          <w:rStyle w:val="normaltextrun"/>
-          <w:rFonts w:ascii="Calibri" w:hAnsi="Calibri" w:cs="Calibri"/>
+          <w:rFonts w:asciiTheme="minorHAnsi" w:hAnsiTheme="minorHAnsi" w:cstheme="minorHAnsi"/>
+        </w:rPr>
+      </w:pPr>
+      <w:r>
+        <w:rPr>
+          <w:rStyle w:val="normaltextrun"/>
+          <w:rFonts w:asciiTheme="minorHAnsi" w:hAnsiTheme="minorHAnsi" w:cstheme="minorHAnsi"/>
         </w:rPr>
         <w:t>De dag</w:t>
       </w:r>
       <w:r>
         <w:rPr>
           <w:rStyle w:val="normaltextrun"/>
-          <w:rFonts w:ascii="Calibri" w:hAnsi="Calibri" w:cs="Calibri"/>
+          <w:rFonts w:asciiTheme="minorHAnsi" w:hAnsiTheme="minorHAnsi" w:cstheme="minorHAnsi"/>
         </w:rPr>
         <w:t xml:space="preserve">koersinformatie is </w:t>
       </w:r>
       <w:r>
         <w:rPr>
           <w:rStyle w:val="normaltextrun"/>
-          <w:rFonts w:ascii="Calibri" w:hAnsi="Calibri" w:cs="Calibri"/>
+          <w:rFonts w:asciiTheme="minorHAnsi" w:hAnsiTheme="minorHAnsi" w:cstheme="minorHAnsi"/>
         </w:rPr>
         <w:t>niet</w:t>
       </w:r>
       <w:r>
         <w:rPr>
           <w:rStyle w:val="normaltextrun"/>
-          <w:rFonts w:ascii="Calibri" w:hAnsi="Calibri" w:cs="Calibri"/>
+          <w:rFonts w:asciiTheme="minorHAnsi" w:hAnsiTheme="minorHAnsi" w:cstheme="minorHAnsi"/>
         </w:rPr>
         <w:t xml:space="preserve"> beschikbaar</w:t>
       </w:r>
@@ -593,45 +611,93 @@
         <w:pStyle w:val="paragraph"/>
         <w:numPr>
           <w:ilvl w:val="0"/>
-          <w:numId w:val="14"/>
-        </w:numPr>
-        <w:shd w:val="clear" w:color="auto" w:fill="FFFFFF"/>
-        <w:spacing w:before="0" w:beforeAutospacing="0" w:after="0" w:afterAutospacing="0"/>
-        <w:textAlignment w:val="baseline"/>
-        <w:rPr>
-          <w:rStyle w:val="normaltextrun"/>
-          <w:rFonts w:ascii="Calibri" w:hAnsi="Calibri" w:cs="Calibri"/>
-        </w:rPr>
-      </w:pPr>
-      <w:r>
-        <w:rPr>
-          <w:rStyle w:val="normaltextrun"/>
-          <w:rFonts w:ascii="Calibri" w:hAnsi="Calibri" w:cs="Calibri"/>
-        </w:rPr>
-        <w:t>Systeem geeft melding</w:t>
-      </w:r>
-    </w:p>
-    <w:p>
-      <w:pPr>
-        <w:pStyle w:val="paragraph"/>
-        <w:numPr>
-          <w:ilvl w:val="1"/>
           <w:numId w:val="3"/>
         </w:numPr>
         <w:shd w:val="clear" w:color="auto" w:fill="FFFFFF"/>
         <w:spacing w:before="0" w:beforeAutospacing="0" w:after="0" w:afterAutospacing="0"/>
+        <w:ind w:left="1080" w:firstLine="0"/>
         <w:textAlignment w:val="baseline"/>
         <w:rPr>
-          <w:rStyle w:val="normaltextrun"/>
-          <w:rFonts w:ascii="Calibri" w:hAnsi="Calibri" w:cs="Calibri"/>
-        </w:rPr>
-      </w:pPr>
-      <w:r>
-        <w:rPr>
-          <w:rStyle w:val="normaltextrun"/>
-          <w:rFonts w:ascii="Calibri" w:hAnsi="Calibri" w:cs="Calibri"/>
-        </w:rPr>
-        <w:t>Dagkoersinformatie geeft niet de koers van de dag aan (dit is te zien aan de datum van laaste update)</w:t>
+          <w:rFonts w:asciiTheme="minorHAnsi" w:hAnsiTheme="minorHAnsi" w:cstheme="minorHAnsi"/>
+        </w:rPr>
+      </w:pPr>
+      <w:r>
+        <w:rPr>
+          <w:rFonts w:asciiTheme="minorHAnsi" w:hAnsiTheme="minorHAnsi" w:cstheme="minorHAnsi"/>
+        </w:rPr>
+        <w:t>Leeg veld bij koers</w:t>
+      </w:r>
+    </w:p>
+    <w:p>
+      <w:pPr>
+        <w:pStyle w:val="paragraph"/>
+        <w:numPr>
+          <w:ilvl w:val="0"/>
+          <w:numId w:val="3"/>
+        </w:numPr>
+        <w:shd w:val="clear" w:color="auto" w:fill="FFFFFF"/>
+        <w:spacing w:before="0" w:beforeAutospacing="0" w:after="0" w:afterAutospacing="0"/>
+        <w:ind w:left="1080" w:firstLine="0"/>
+        <w:textAlignment w:val="baseline"/>
+        <w:rPr>
+          <w:rFonts w:asciiTheme="minorHAnsi" w:hAnsiTheme="minorHAnsi" w:cstheme="minorHAnsi"/>
+        </w:rPr>
+      </w:pPr>
+      <w:r>
+        <w:rPr>
+          <w:rFonts w:asciiTheme="minorHAnsi" w:hAnsiTheme="minorHAnsi" w:cstheme="minorHAnsi"/>
+        </w:rPr>
+        <w:t>Leeg veld bij koers</w:t>
+      </w:r>
+    </w:p>
+    <w:p>
+      <w:pPr>
+        <w:pStyle w:val="paragraph"/>
+        <w:numPr>
+          <w:ilvl w:val="0"/>
+          <w:numId w:val="3"/>
+        </w:numPr>
+        <w:shd w:val="clear" w:color="auto" w:fill="FFFFFF"/>
+        <w:spacing w:before="0" w:beforeAutospacing="0" w:after="0" w:afterAutospacing="0"/>
+        <w:ind w:left="1080" w:firstLine="0"/>
+        <w:textAlignment w:val="baseline"/>
+        <w:rPr>
+          <w:rFonts w:asciiTheme="minorHAnsi" w:hAnsiTheme="minorHAnsi" w:cstheme="minorHAnsi"/>
+        </w:rPr>
+      </w:pPr>
+      <w:r>
+        <w:rPr>
+          <w:rFonts w:asciiTheme="minorHAnsi" w:hAnsiTheme="minorHAnsi" w:cstheme="minorHAnsi"/>
+        </w:rPr>
+        <w:t>Getoonde informatie hoort niet bij elkaar</w:t>
+      </w:r>
+    </w:p>
+    <w:p>
+      <w:pPr>
+        <w:pStyle w:val="paragraph"/>
+        <w:numPr>
+          <w:ilvl w:val="0"/>
+          <w:numId w:val="3"/>
+        </w:numPr>
+        <w:shd w:val="clear" w:color="auto" w:fill="FFFFFF"/>
+        <w:spacing w:before="0" w:beforeAutospacing="0" w:after="0" w:afterAutospacing="0"/>
+        <w:ind w:left="1080" w:firstLine="0"/>
+        <w:textAlignment w:val="baseline"/>
+        <w:rPr>
+          <w:rFonts w:asciiTheme="minorHAnsi" w:hAnsiTheme="minorHAnsi" w:cstheme="minorHAnsi"/>
+        </w:rPr>
+      </w:pPr>
+      <w:r>
+        <w:rPr>
+          <w:rFonts w:asciiTheme="minorHAnsi" w:hAnsiTheme="minorHAnsi" w:cstheme="minorHAnsi"/>
+        </w:rPr>
+        <w:t xml:space="preserve">Getoonde informatie </w:t>
+      </w:r>
+      <w:r>
+        <w:rPr>
+          <w:rFonts w:asciiTheme="minorHAnsi" w:hAnsiTheme="minorHAnsi" w:cstheme="minorHAnsi"/>
+        </w:rPr>
+        <w:t>is niet actueel</w:t>
       </w:r>
     </w:p>
     <w:p>
@@ -647,6 +713,8 @@
           <w:szCs w:val="18"/>
         </w:rPr>
       </w:pPr>
+      <w:bookmarkStart w:id="0" w:name="_GoBack"/>
+      <w:bookmarkEnd w:id="0"/>
     </w:p>
     <w:p>
       <w:pPr>
@@ -1013,7 +1081,7 @@
   <w:abstractNum w:abstractNumId="2" w15:restartNumberingAfterBreak="0">
     <w:nsid w:val="1FFA7771"/>
     <w:multiLevelType w:val="hybridMultilevel"/>
-    <w:tmpl w:val="0912635E"/>
+    <w:tmpl w:val="1826E394"/>
     <w:lvl w:ilvl="0" w:tplc="04130003">
       <w:start w:val="1"/>
       <w:numFmt w:val="bullet"/>
@@ -1273,6 +1341,119 @@
     </w:lvl>
   </w:abstractNum>
   <w:abstractNum w:abstractNumId="4" w15:restartNumberingAfterBreak="0">
+    <w:nsid w:val="22FF43E9"/>
+    <w:multiLevelType w:val="hybridMultilevel"/>
+    <w:tmpl w:val="1D2EEE4C"/>
+    <w:lvl w:ilvl="0" w:tplc="04130003">
+      <w:start w:val="1"/>
+      <w:numFmt w:val="bullet"/>
+      <w:lvlText w:val="o"/>
+      <w:lvlJc w:val="left"/>
+      <w:pPr>
+        <w:ind w:left="720" w:hanging="360"/>
+      </w:pPr>
+      <w:rPr>
+        <w:rFonts w:ascii="Courier New" w:hAnsi="Courier New" w:cs="Courier New" w:hint="default"/>
+      </w:rPr>
+    </w:lvl>
+    <w:lvl w:ilvl="1" w:tplc="04130003" w:tentative="1">
+      <w:start w:val="1"/>
+      <w:numFmt w:val="bullet"/>
+      <w:lvlText w:val="o"/>
+      <w:lvlJc w:val="left"/>
+      <w:pPr>
+        <w:ind w:left="1440" w:hanging="360"/>
+      </w:pPr>
+      <w:rPr>
+        <w:rFonts w:ascii="Courier New" w:hAnsi="Courier New" w:cs="Courier New" w:hint="default"/>
+      </w:rPr>
+    </w:lvl>
+    <w:lvl w:ilvl="2" w:tplc="04130005" w:tentative="1">
+      <w:start w:val="1"/>
+      <w:numFmt w:val="bullet"/>
+      <w:lvlText w:val=""/>
+      <w:lvlJc w:val="left"/>
+      <w:pPr>
+        <w:ind w:left="2160" w:hanging="360"/>
+      </w:pPr>
+      <w:rPr>
+        <w:rFonts w:ascii="Wingdings" w:hAnsi="Wingdings" w:hint="default"/>
+      </w:rPr>
+    </w:lvl>
+    <w:lvl w:ilvl="3" w:tplc="04130001" w:tentative="1">
+      <w:start w:val="1"/>
+      <w:numFmt w:val="bullet"/>
+      <w:lvlText w:val=""/>
+      <w:lvlJc w:val="left"/>
+      <w:pPr>
+        <w:ind w:left="2880" w:hanging="360"/>
+      </w:pPr>
+      <w:rPr>
+        <w:rFonts w:ascii="Symbol" w:hAnsi="Symbol" w:hint="default"/>
+      </w:rPr>
+    </w:lvl>
+    <w:lvl w:ilvl="4" w:tplc="04130003" w:tentative="1">
+      <w:start w:val="1"/>
+      <w:numFmt w:val="bullet"/>
+      <w:lvlText w:val="o"/>
+      <w:lvlJc w:val="left"/>
+      <w:pPr>
+        <w:ind w:left="3600" w:hanging="360"/>
+      </w:pPr>
+      <w:rPr>
+        <w:rFonts w:ascii="Courier New" w:hAnsi="Courier New" w:cs="Courier New" w:hint="default"/>
+      </w:rPr>
+    </w:lvl>
+    <w:lvl w:ilvl="5" w:tplc="04130005" w:tentative="1">
+      <w:start w:val="1"/>
+      <w:numFmt w:val="bullet"/>
+      <w:lvlText w:val=""/>
+      <w:lvlJc w:val="left"/>
+      <w:pPr>
+        <w:ind w:left="4320" w:hanging="360"/>
+      </w:pPr>
+      <w:rPr>
+        <w:rFonts w:ascii="Wingdings" w:hAnsi="Wingdings" w:hint="default"/>
+      </w:rPr>
+    </w:lvl>
+    <w:lvl w:ilvl="6" w:tplc="04130001" w:tentative="1">
+      <w:start w:val="1"/>
+      <w:numFmt w:val="bullet"/>
+      <w:lvlText w:val=""/>
+      <w:lvlJc w:val="left"/>
+      <w:pPr>
+        <w:ind w:left="5040" w:hanging="360"/>
+      </w:pPr>
+      <w:rPr>
+        <w:rFonts w:ascii="Symbol" w:hAnsi="Symbol" w:hint="default"/>
+      </w:rPr>
+    </w:lvl>
+    <w:lvl w:ilvl="7" w:tplc="04130003" w:tentative="1">
+      <w:start w:val="1"/>
+      <w:numFmt w:val="bullet"/>
+      <w:lvlText w:val="o"/>
+      <w:lvlJc w:val="left"/>
+      <w:pPr>
+        <w:ind w:left="5760" w:hanging="360"/>
+      </w:pPr>
+      <w:rPr>
+        <w:rFonts w:ascii="Courier New" w:hAnsi="Courier New" w:cs="Courier New" w:hint="default"/>
+      </w:rPr>
+    </w:lvl>
+    <w:lvl w:ilvl="8" w:tplc="04130005" w:tentative="1">
+      <w:start w:val="1"/>
+      <w:numFmt w:val="bullet"/>
+      <w:lvlText w:val=""/>
+      <w:lvlJc w:val="left"/>
+      <w:pPr>
+        <w:ind w:left="6480" w:hanging="360"/>
+      </w:pPr>
+      <w:rPr>
+        <w:rFonts w:ascii="Wingdings" w:hAnsi="Wingdings" w:hint="default"/>
+      </w:rPr>
+    </w:lvl>
+  </w:abstractNum>
+  <w:abstractNum w:abstractNumId="5" w15:restartNumberingAfterBreak="0">
     <w:nsid w:val="295E31B3"/>
     <w:multiLevelType w:val="multilevel"/>
     <w:tmpl w:val="B770B442"/>
@@ -1421,7 +1602,7 @@
       </w:rPr>
     </w:lvl>
   </w:abstractNum>
-  <w:abstractNum w:abstractNumId="5" w15:restartNumberingAfterBreak="0">
+  <w:abstractNum w:abstractNumId="6" w15:restartNumberingAfterBreak="0">
     <w:nsid w:val="33406749"/>
     <w:multiLevelType w:val="multilevel"/>
     <w:tmpl w:val="9E9C36A6"/>
@@ -1570,7 +1751,7 @@
       </w:rPr>
     </w:lvl>
   </w:abstractNum>
-  <w:abstractNum w:abstractNumId="6" w15:restartNumberingAfterBreak="0">
+  <w:abstractNum w:abstractNumId="7" w15:restartNumberingAfterBreak="0">
     <w:nsid w:val="348918C3"/>
     <w:multiLevelType w:val="hybridMultilevel"/>
     <w:tmpl w:val="5378B0CE"/>
@@ -1683,7 +1864,7 @@
       </w:rPr>
     </w:lvl>
   </w:abstractNum>
-  <w:abstractNum w:abstractNumId="7" w15:restartNumberingAfterBreak="0">
+  <w:abstractNum w:abstractNumId="8" w15:restartNumberingAfterBreak="0">
     <w:nsid w:val="3C0D09B3"/>
     <w:multiLevelType w:val="multilevel"/>
     <w:tmpl w:val="903CC1A0"/>
@@ -1832,7 +2013,7 @@
       </w:rPr>
     </w:lvl>
   </w:abstractNum>
-  <w:abstractNum w:abstractNumId="8" w15:restartNumberingAfterBreak="0">
+  <w:abstractNum w:abstractNumId="9" w15:restartNumberingAfterBreak="0">
     <w:nsid w:val="3D0536D2"/>
     <w:multiLevelType w:val="hybridMultilevel"/>
     <w:tmpl w:val="92BE2E04"/>
@@ -1945,7 +2126,7 @@
       </w:rPr>
     </w:lvl>
   </w:abstractNum>
-  <w:abstractNum w:abstractNumId="9" w15:restartNumberingAfterBreak="0">
+  <w:abstractNum w:abstractNumId="10" w15:restartNumberingAfterBreak="0">
     <w:nsid w:val="42C41BA2"/>
     <w:multiLevelType w:val="hybridMultilevel"/>
     <w:tmpl w:val="A6081C36"/>
@@ -2058,7 +2239,7 @@
       </w:rPr>
     </w:lvl>
   </w:abstractNum>
-  <w:abstractNum w:abstractNumId="10" w15:restartNumberingAfterBreak="0">
+  <w:abstractNum w:abstractNumId="11" w15:restartNumberingAfterBreak="0">
     <w:nsid w:val="4FF826EB"/>
     <w:multiLevelType w:val="multilevel"/>
     <w:tmpl w:val="A1EC494E"/>
@@ -2207,7 +2388,7 @@
       </w:rPr>
     </w:lvl>
   </w:abstractNum>
-  <w:abstractNum w:abstractNumId="11" w15:restartNumberingAfterBreak="0">
+  <w:abstractNum w:abstractNumId="12" w15:restartNumberingAfterBreak="0">
     <w:nsid w:val="5C196328"/>
     <w:multiLevelType w:val="hybridMultilevel"/>
     <w:tmpl w:val="79CCFE52"/>
@@ -2320,7 +2501,7 @@
       </w:rPr>
     </w:lvl>
   </w:abstractNum>
-  <w:abstractNum w:abstractNumId="12" w15:restartNumberingAfterBreak="0">
+  <w:abstractNum w:abstractNumId="13" w15:restartNumberingAfterBreak="0">
     <w:nsid w:val="6A143D11"/>
     <w:multiLevelType w:val="multilevel"/>
     <w:tmpl w:val="C5BA259A"/>
@@ -2469,7 +2650,7 @@
       </w:rPr>
     </w:lvl>
   </w:abstractNum>
-  <w:abstractNum w:abstractNumId="13" w15:restartNumberingAfterBreak="0">
+  <w:abstractNum w:abstractNumId="14" w15:restartNumberingAfterBreak="0">
     <w:nsid w:val="7A0560C1"/>
     <w:multiLevelType w:val="multilevel"/>
     <w:tmpl w:val="0B5E78D6"/>
@@ -2521,7 +2702,7 @@
         <w:sz w:val="20"/>
       </w:rPr>
     </w:lvl>
-    <w:lvl w:ilvl="3" w:tentative="1">
+    <w:lvl w:ilvl="3">
       <w:start w:val="1"/>
       <w:numFmt w:val="bullet"/>
       <w:lvlText w:val=""/>
@@ -2625,40 +2806,43 @@
     <w:abstractNumId w:val="1"/>
   </w:num>
   <w:num w:numId="3">
+    <w:abstractNumId w:val="14"/>
+  </w:num>
+  <w:num w:numId="4">
+    <w:abstractNumId w:val="11"/>
+  </w:num>
+  <w:num w:numId="5">
+    <w:abstractNumId w:val="5"/>
+  </w:num>
+  <w:num w:numId="6">
+    <w:abstractNumId w:val="8"/>
+  </w:num>
+  <w:num w:numId="7">
     <w:abstractNumId w:val="13"/>
   </w:num>
-  <w:num w:numId="4">
-    <w:abstractNumId w:val="10"/>
-  </w:num>
-  <w:num w:numId="5">
-    <w:abstractNumId w:val="4"/>
-  </w:num>
-  <w:num w:numId="6">
-    <w:abstractNumId w:val="7"/>
-  </w:num>
-  <w:num w:numId="7">
-    <w:abstractNumId w:val="12"/>
-  </w:num>
   <w:num w:numId="8">
-    <w:abstractNumId w:val="5"/>
+    <w:abstractNumId w:val="6"/>
   </w:num>
   <w:num w:numId="9">
     <w:abstractNumId w:val="0"/>
   </w:num>
   <w:num w:numId="10">
+    <w:abstractNumId w:val="10"/>
+  </w:num>
+  <w:num w:numId="11">
+    <w:abstractNumId w:val="7"/>
+  </w:num>
+  <w:num w:numId="12">
     <w:abstractNumId w:val="9"/>
   </w:num>
-  <w:num w:numId="11">
-    <w:abstractNumId w:val="6"/>
-  </w:num>
-  <w:num w:numId="12">
-    <w:abstractNumId w:val="8"/>
-  </w:num>
   <w:num w:numId="13">
-    <w:abstractNumId w:val="11"/>
+    <w:abstractNumId w:val="12"/>
   </w:num>
   <w:num w:numId="14">
     <w:abstractNumId w:val="2"/>
+  </w:num>
+  <w:num w:numId="15">
+    <w:abstractNumId w:val="4"/>
   </w:num>
 </w:numbering>
 </file>
@@ -3108,6 +3292,17 @@
     <w:basedOn w:val="DefaultParagraphFont"/>
     <w:rsid w:val="00E137D6"/>
   </w:style>
+  <w:style w:type="paragraph" w:styleId="ListParagraph">
+    <w:name w:val="List Paragraph"/>
+    <w:basedOn w:val="Normal"/>
+    <w:uiPriority w:val="34"/>
+    <w:qFormat/>
+    <w:rsid w:val="002B0EBD"/>
+    <w:pPr>
+      <w:ind w:left="720"/>
+      <w:contextualSpacing/>
+    </w:pPr>
+  </w:style>
 </w:styles>
 </file>
 
@@ -3377,7 +3572,7 @@
 </file>
 
 <file path=customXml/itemProps1.xml><?xml version="1.0" encoding="utf-8"?>
-<ds:datastoreItem xmlns:ds="http://schemas.openxmlformats.org/officeDocument/2006/customXml" ds:itemID="{525A6D26-7972-4785-BFE4-09339219B893}">
+<ds:datastoreItem xmlns:ds="http://schemas.openxmlformats.org/officeDocument/2006/customXml" ds:itemID="{525AFF77-09CE-4D1A-BF5A-25F73E2E4ED7}">
   <ds:schemaRefs>
     <ds:schemaRef ds:uri="http://schemas.openxmlformats.org/officeDocument/2006/bibliography"/>
   </ds:schemaRefs>
